--- a/МС/LR1/LR1_MS.docx
+++ b/МС/LR1/LR1_MS.docx
@@ -3,6 +3,11 @@
 <w:document xmlns:wpc="http://schemas.microsoft.com/office/word/2010/wordprocessingCanvas" xmlns:cx="http://schemas.microsoft.com/office/drawing/2014/chartex" xmlns:cx1="http://schemas.microsoft.com/office/drawing/2015/9/8/chartex" xmlns:mc="http://schemas.openxmlformats.org/markup-compatibility/2006" xmlns:o="urn:schemas-microsoft-com:office:office" xmlns:r="http://schemas.openxmlformats.org/officeDocument/2006/relationships" xmlns:m="http://schemas.openxmlformats.org/officeDocument/2006/math" xmlns:v="urn:schemas-microsoft-com:vml" xmlns:wp14="http://schemas.microsoft.com/office/word/2010/wordprocessingDrawing" xmlns:wp="http://schemas.openxmlformats.org/drawingml/2006/wordprocessingDrawing" xmlns:w10="urn:schemas-microsoft-com:office:word" xmlns:w="http://schemas.openxmlformats.org/wordprocessingml/2006/main" xmlns:w14="http://schemas.microsoft.com/office/word/2010/wordml" xmlns:w15="http://schemas.microsoft.com/office/word/2012/wordml" xmlns:w16se="http://schemas.microsoft.com/office/word/2015/wordml/symex" xmlns:wpg="http://schemas.microsoft.com/office/word/2010/wordprocessingGroup" xmlns:wpi="http://schemas.microsoft.com/office/word/2010/wordprocessingInk" xmlns:wne="http://schemas.microsoft.com/office/word/2006/wordml" xmlns:wps="http://schemas.microsoft.com/office/word/2010/wordprocessingShape" mc:Ignorable="w14 w15 w16se wp14">
   <w:body>
     <w:p>
+      <w:r>
+        <w:t>http://genius.pstu.ru/file.php/1/pupils_works_2013/Loevec_Telkanov.pdf</w:t>
+      </w:r>
+    </w:p>
+    <w:p>
       <w:pPr>
         <w:pStyle w:val="1"/>
       </w:pPr>
@@ -11,19 +16,55 @@
       </w:r>
     </w:p>
     <w:p/>
+    <w:p>
+      <w:bookmarkStart w:id="0" w:name="_GoBack"/>
+      <w:bookmarkEnd w:id="0"/>
+    </w:p>
+    <w:p>
+      <w:pPr>
+        <w:pStyle w:val="2"/>
+      </w:pPr>
+      <w:r>
+        <w:t>Цель работы</w:t>
+      </w:r>
+    </w:p>
     <w:p/>
     <w:p>
+      <w:r>
+        <w:t xml:space="preserve">Исследование способов построения простейших моделей непрерывных систем с помощью методов аналитического и имитационного моделирования. Изучение технологии системно-динамического имитационного моделирования в среде </w:t>
+      </w:r>
+      <w:proofErr w:type="spellStart"/>
+      <w:r>
+        <w:t>AnyLogic</w:t>
+      </w:r>
+      <w:proofErr w:type="spellEnd"/>
+      <w:r>
+        <w:t>.</w:t>
+      </w:r>
+    </w:p>
+    <w:p/>
+    <w:p>
       <w:pPr>
         <w:pStyle w:val="2"/>
       </w:pPr>
       <w:r>
-        <w:t>Цель работы</w:t>
+        <w:t>Порядок выполнения</w:t>
       </w:r>
     </w:p>
     <w:p/>
     <w:p>
       <w:r>
-        <w:t xml:space="preserve">Исследование способов построения простейших моделей непрерывных систем с помощью методов аналитического и имитационного моделирования. Изучение технологии системно-динамического имитационного моделирования в среде </w:t>
+        <w:t>1. Для выданного преподавателем простого динамического объекта или участка электрической цепи составить аналитическую модель в виде дифференциального уравнения.</w:t>
+      </w:r>
+    </w:p>
+    <w:p>
+      <w:r>
+        <w:t>2. С помощью любого языка программирования или пакета математического программирования произвести численное моделирование заданного объекта.</w:t>
+      </w:r>
+    </w:p>
+    <w:p>
+      <w:r>
+        <w:t xml:space="preserve">3. Провести имитационное моделирование заданного объекта с помощью средств системной динамики среды </w:t>
       </w:r>
       <w:proofErr w:type="spellStart"/>
       <w:r>
@@ -34,92 +75,41 @@
         <w:t>.</w:t>
       </w:r>
     </w:p>
-    <w:p/>
+    <w:p>
+      <w:r>
+        <w:t>4. Найти в открытых источниках (библиотека, сеть Интернет) описание</w:t>
+      </w:r>
+    </w:p>
+    <w:p>
+      <w:pPr>
+        <w:ind w:firstLine="0"/>
+      </w:pPr>
+      <w:r>
+        <w:t xml:space="preserve">аналитической модели непрерывного процесса или объекта более сложной формы (например, математическую модель полета самолета, </w:t>
+      </w:r>
+      <w:proofErr w:type="spellStart"/>
+      <w:r>
+        <w:t>квадрокоптера</w:t>
+      </w:r>
+      <w:proofErr w:type="spellEnd"/>
+      <w:r>
+        <w:t xml:space="preserve">, движения автомобиля). Изучить процесс получения модели, выяснить на каких законах строится вывод уравнений движения. Выяснить, какие силы </w:t>
+      </w:r>
+      <w:r>
+        <w:lastRenderedPageBreak/>
+        <w:t>учитываются при построении модели, а какими авторы пренебрегают и почему.</w:t>
+      </w:r>
+    </w:p>
+    <w:p>
+      <w:r>
+        <w:t>5. Оформить отчет по работе.</w:t>
+      </w:r>
+    </w:p>
     <w:p>
       <w:pPr>
         <w:pStyle w:val="2"/>
       </w:pPr>
       <w:r>
-        <w:t>Порядок выполнения</w:t>
-      </w:r>
-    </w:p>
-    <w:p/>
-    <w:p>
-      <w:r>
-        <w:t>Для выданного преподавателем простого динамического объекта или</w:t>
-      </w:r>
-      <w:r>
-        <w:t xml:space="preserve"> </w:t>
-      </w:r>
-      <w:r>
-        <w:t>участка электрической цепи составить аналитическую модель в ви</w:t>
-      </w:r>
-      <w:r>
-        <w:t>де дифференциального уравнения.</w:t>
-      </w:r>
-    </w:p>
-    <w:p>
-      <w:r>
-        <w:t>С помощью любого языка программирования или пакета математического программирования произвести численное моделирование заданного объекта.</w:t>
-      </w:r>
-    </w:p>
-    <w:p>
-      <w:r>
-        <w:t xml:space="preserve">Провести имитационное моделирование заданного объекта с помощью средств системной динамики среды </w:t>
-      </w:r>
-      <w:proofErr w:type="spellStart"/>
-      <w:r>
-        <w:t>AnyLogic</w:t>
-      </w:r>
-      <w:proofErr w:type="spellEnd"/>
-      <w:r>
-        <w:t>.</w:t>
-      </w:r>
-    </w:p>
-    <w:p>
-      <w:r>
-        <w:t>Найти в открытых источниках (библиотека, сеть Интернет) описание</w:t>
-      </w:r>
-    </w:p>
-    <w:p>
-      <w:pPr>
-        <w:ind w:firstLine="0"/>
-      </w:pPr>
-      <w:r>
-        <w:t>аналитической модели непрерывного процесса или объекта более сложной</w:t>
-      </w:r>
-      <w:r>
-        <w:t xml:space="preserve"> </w:t>
-      </w:r>
-      <w:r>
-        <w:t xml:space="preserve">формы (например, математическую модель полета самолета, </w:t>
-      </w:r>
-      <w:proofErr w:type="spellStart"/>
-      <w:r>
-        <w:t>квадрокоптера</w:t>
-      </w:r>
-      <w:proofErr w:type="spellEnd"/>
-      <w:r>
-        <w:t>, движения автомобиля). Изучить процесс получения модели, выяснить на каких законах строится вывод уравнений движения. Выяснить, какие силы учитываются</w:t>
-      </w:r>
-      <w:r>
-        <w:t xml:space="preserve"> </w:t>
-      </w:r>
-      <w:r>
-        <w:t>при построении модели, а какими авторы пренебрегают и почему.</w:t>
-      </w:r>
-    </w:p>
-    <w:p>
-      <w:r>
-        <w:t>Оформить отчет по работе.</w:t>
-      </w:r>
-    </w:p>
-    <w:p>
-      <w:pPr>
-        <w:pStyle w:val="2"/>
-      </w:pPr>
-      <w:r>
-        <w:lastRenderedPageBreak/>
         <w:t xml:space="preserve">Ход работы </w:t>
       </w:r>
     </w:p>
@@ -130,13 +120,7 @@
         <w:ind w:left="0" w:firstLine="709"/>
       </w:pPr>
       <w:r>
-        <w:t>Для выданного преподавателем простого динамического объекта или участка электрической цепи</w:t>
-      </w:r>
-      <w:r>
-        <w:t xml:space="preserve"> (Рисунок 1.1)</w:t>
-      </w:r>
-      <w:r>
-        <w:t xml:space="preserve"> составим аналитическую модель в виде дифференциального уравнения (Рисунок 1.2).</w:t>
+        <w:t>Для выданного преподавателем простого динамического объекта или участка электрической цепи (Рисунок 1.1) составим аналитическую модель в виде дифференциального уравнения (Рисунок 1.2).</w:t>
       </w:r>
     </w:p>
     <w:p>
@@ -149,7 +133,7 @@
           <w:lang w:eastAsia="ru-RU"/>
         </w:rPr>
         <w:drawing>
-          <wp:inline distT="0" distB="0" distL="0" distR="0">
+          <wp:inline distT="0" distB="0" distL="0" distR="0" wp14:anchorId="5ED91DE8" wp14:editId="4A5D38CE">
             <wp:extent cx="4411236" cy="2067339"/>
             <wp:effectExtent l="0" t="0" r="8890" b="9525"/>
             <wp:docPr id="1" name="Рисунок 1" descr="C:\Users\sanya\Desktop\University\МС\elDk-7QGFWE.jpg"/>
@@ -207,10 +191,7 @@
         <w:jc w:val="center"/>
       </w:pPr>
       <w:r>
-        <w:t xml:space="preserve">Рисунок 1.1 – </w:t>
-      </w:r>
-      <w:r>
-        <w:t>Вариант задания</w:t>
+        <w:t>Рисунок 1.1 – Вариант задания</w:t>
       </w:r>
     </w:p>
     <w:p>
@@ -227,8 +208,9 @@
           <w:noProof/>
           <w:lang w:eastAsia="ru-RU"/>
         </w:rPr>
+        <w:lastRenderedPageBreak/>
         <w:drawing>
-          <wp:inline distT="0" distB="0" distL="0" distR="0">
+          <wp:inline distT="0" distB="0" distL="0" distR="0" wp14:anchorId="75590369" wp14:editId="72E4C568">
             <wp:extent cx="3340937" cy="4182386"/>
             <wp:effectExtent l="0" t="0" r="0" b="8890"/>
             <wp:docPr id="2" name="Рисунок 2" descr="https://sun9-51.userapi.com/impg/5jvs4ZJkQehwPbxmQKXLIAH2dZT_oc5AgsbJaQ/HTcZhyqJj2g.jpg?size=899x1600&amp;quality=96&amp;sign=f9878354a4036d03408760815c2c0015&amp;type=album"/>
@@ -300,11 +282,7 @@
         <w:ind w:left="0" w:firstLine="709"/>
       </w:pPr>
       <w:r>
-        <w:lastRenderedPageBreak/>
-        <w:t>С помощью любого языка программирования или пакета математического программирования произведем численное моделирование заданного объекта (Рисунок 1.3).</w:t>
-      </w:r>
-      <w:r>
-        <w:t xml:space="preserve"> Полный код программы представлен в приложении А</w:t>
+        <w:t>С помощью любого языка программирования или пакета математического программирования произведем численное моделирование заданного объекта (Рисунок 1.3). Полный код программы представлен в приложении А</w:t>
       </w:r>
     </w:p>
     <w:p>
@@ -312,8 +290,12 @@
         <w:jc w:val="center"/>
       </w:pPr>
       <w:r>
+        <w:rPr>
+          <w:noProof/>
+          <w:lang w:eastAsia="ru-RU"/>
+        </w:rPr>
         <w:drawing>
-          <wp:inline distT="0" distB="0" distL="0" distR="0" wp14:anchorId="32ED0181" wp14:editId="02105C89">
+          <wp:inline distT="0" distB="0" distL="0" distR="0" wp14:anchorId="4D762722" wp14:editId="48C82309">
             <wp:extent cx="3635920" cy="1971924"/>
             <wp:effectExtent l="0" t="0" r="3175" b="0"/>
             <wp:docPr id="4" name="Рисунок 4"/>
@@ -368,14 +350,12 @@
         <w:ind w:left="0" w:firstLine="709"/>
       </w:pPr>
       <w:r>
+        <w:lastRenderedPageBreak/>
         <w:t xml:space="preserve">Провести имитационное моделирование заданного объекта с помощью средств системной динамики среды </w:t>
       </w:r>
       <w:proofErr w:type="spellStart"/>
       <w:r>
-        <w:t>Any</w:t>
-      </w:r>
-      <w:r>
-        <w:t>Logic</w:t>
+        <w:t>AnyLogic</w:t>
       </w:r>
       <w:proofErr w:type="spellEnd"/>
       <w:r>
@@ -398,7 +378,7 @@
           <w:lang w:eastAsia="ru-RU"/>
         </w:rPr>
         <w:drawing>
-          <wp:inline distT="0" distB="0" distL="0" distR="0">
+          <wp:inline distT="0" distB="0" distL="0" distR="0" wp14:anchorId="40F4E863" wp14:editId="0E83E8D2">
             <wp:extent cx="4388457" cy="2846567"/>
             <wp:effectExtent l="0" t="0" r="0" b="0"/>
             <wp:docPr id="3" name="Рисунок 3" descr="C:\Users\sanya\Desktop\University\МС\LR1\Скрины_Отчёт\Снимок экрана 2021-04-19 141332.jpeg"/>
@@ -490,13 +470,7 @@
       </w:pPr>
       <w:r>
         <w:lastRenderedPageBreak/>
-        <w:t>Провести имитационное моделирован</w:t>
-      </w:r>
-      <w:r>
-        <w:t xml:space="preserve">ие заданного объекта с помощью </w:t>
-      </w:r>
-      <w:r>
-        <w:t xml:space="preserve">синуса в среде </w:t>
+        <w:t xml:space="preserve">Провести имитационное моделирование заданного объекта с помощью синуса в среде </w:t>
       </w:r>
       <w:proofErr w:type="spellStart"/>
       <w:r>
@@ -518,8 +492,12 @@
     </w:p>
     <w:p>
       <w:r>
+        <w:rPr>
+          <w:noProof/>
+          <w:lang w:eastAsia="ru-RU"/>
+        </w:rPr>
         <w:drawing>
-          <wp:inline distT="0" distB="0" distL="0" distR="0" wp14:anchorId="5C7169E4" wp14:editId="273FEB3E">
+          <wp:inline distT="0" distB="0" distL="0" distR="0" wp14:anchorId="7587855F" wp14:editId="6B14797B">
             <wp:extent cx="4508390" cy="2996116"/>
             <wp:effectExtent l="0" t="0" r="6985" b="0"/>
             <wp:docPr id="5" name="Рисунок 5"/>
@@ -558,15 +536,9 @@
     <w:p>
       <w:pPr>
         <w:jc w:val="center"/>
-        <w:rPr>
-          <w:lang w:val="en-US"/>
-        </w:rPr>
-      </w:pPr>
-      <w:r>
-        <w:t>Рисунок 1.5 – И</w:t>
-      </w:r>
-      <w:r>
-        <w:t xml:space="preserve">митационное моделирование заданного объекта с помощью с синуса в среде </w:t>
+      </w:pPr>
+      <w:r>
+        <w:t xml:space="preserve">Рисунок 1.5 – Имитационное моделирование заданного объекта с помощью с синуса в среде </w:t>
       </w:r>
       <w:proofErr w:type="spellStart"/>
       <w:r>
@@ -580,9 +552,6 @@
     <w:p>
       <w:pPr>
         <w:ind w:firstLine="0"/>
-        <w:rPr>
-          <w:lang w:val="en-US"/>
-        </w:rPr>
       </w:pPr>
     </w:p>
     <w:p>
@@ -591,16 +560,7 @@
         <w:ind w:left="0" w:firstLine="709"/>
       </w:pPr>
       <w:r>
-        <w:t>Проведём</w:t>
-      </w:r>
-      <w:r>
-        <w:t xml:space="preserve"> имитационное моделирован</w:t>
-      </w:r>
-      <w:r>
-        <w:t>ие заданного объекта с помощью синуса</w:t>
-      </w:r>
-      <w:r>
-        <w:t xml:space="preserve"> в языке программирования </w:t>
+        <w:t xml:space="preserve">Проведём имитационное моделирование заданного объекта с помощью синуса в языке программирования </w:t>
       </w:r>
       <w:r>
         <w:rPr>
@@ -615,10 +575,7 @@
         <w:t>(</w:t>
       </w:r>
       <w:r>
-        <w:t>Рисунок 1.</w:t>
-      </w:r>
-      <w:r>
-        <w:t>6</w:t>
+        <w:t>Рисунок 1.6</w:t>
       </w:r>
       <w:r>
         <w:t>)</w:t>
@@ -626,8 +583,12 @@
     </w:p>
     <w:p>
       <w:r>
+        <w:rPr>
+          <w:noProof/>
+          <w:lang w:eastAsia="ru-RU"/>
+        </w:rPr>
         <w:drawing>
-          <wp:inline distT="0" distB="0" distL="0" distR="0" wp14:anchorId="3F6CF647" wp14:editId="0950637B">
+          <wp:inline distT="0" distB="0" distL="0" distR="0" wp14:anchorId="0B855A26" wp14:editId="15E01E07">
             <wp:extent cx="5088707" cy="2536466"/>
             <wp:effectExtent l="0" t="0" r="0" b="0"/>
             <wp:docPr id="6" name="Рисунок 6"/>
@@ -666,15 +627,9 @@
     <w:p>
       <w:pPr>
         <w:jc w:val="center"/>
-        <w:rPr>
-          <w:lang w:val="en-US"/>
-        </w:rPr>
-      </w:pPr>
-      <w:r>
-        <w:t>Рисунок 1.6 – И</w:t>
-      </w:r>
-      <w:r>
-        <w:t xml:space="preserve">митационное моделирование заданного объекта с помощью синуса в языке программирования </w:t>
+      </w:pPr>
+      <w:r>
+        <w:t xml:space="preserve">Рисунок 1.6 – Имитационное моделирование заданного объекта с помощью синуса в языке программирования </w:t>
       </w:r>
       <w:r>
         <w:rPr>
@@ -683,13 +638,7 @@
         <w:t>Python</w:t>
       </w:r>
     </w:p>
-    <w:p>
-      <w:pPr>
-        <w:rPr>
-          <w:lang w:val="en-US"/>
-        </w:rPr>
-      </w:pPr>
-    </w:p>
+    <w:p/>
     <w:p>
       <w:pPr>
         <w:pStyle w:val="1"/>
@@ -710,19 +659,7 @@
     </w:p>
     <w:p>
       <w:r>
-        <w:t>В ходе д</w:t>
-      </w:r>
-      <w:r>
-        <w:t>анной лабораторной работы были исследованы способы</w:t>
-      </w:r>
-      <w:r>
-        <w:t xml:space="preserve"> построения простейших моделей непрерывных систем с помощью методов аналитического и имита</w:t>
-      </w:r>
-      <w:r>
-        <w:t>ционного моделирования. Изучены</w:t>
-      </w:r>
-      <w:r>
-        <w:t xml:space="preserve"> технологии системно-динамического имитационного моделирования в среде </w:t>
+        <w:t xml:space="preserve">В ходе данной лабораторной работы были исследованы способы построения простейших моделей непрерывных систем с помощью методов аналитического и имитационного моделирования. Изучены технологии системно-динамического имитационного моделирования в среде </w:t>
       </w:r>
       <w:proofErr w:type="spellStart"/>
       <w:r>
@@ -730,16 +667,8 @@
       </w:r>
       <w:proofErr w:type="spellEnd"/>
       <w:r>
-        <w:t>.</w:t>
-      </w:r>
-      <w:r>
-        <w:t xml:space="preserve"> Кроме этого </w:t>
-      </w:r>
-      <w:r>
-        <w:t>повторили решение дифференциальных уравнений, изученных в курсе высшей математики.</w:t>
-      </w:r>
-      <w:bookmarkStart w:id="0" w:name="_GoBack"/>
-      <w:bookmarkEnd w:id="0"/>
+        <w:t>. Кроме этого повторили решение дифференциальных уравнений, изученных в курсе высшей математики.</w:t>
+      </w:r>
     </w:p>
     <w:p>
       <w:pPr>
@@ -748,6 +677,504 @@
         <w:contextualSpacing w:val="0"/>
         <w:jc w:val="left"/>
       </w:pPr>
+      <w:r>
+        <w:br w:type="page"/>
+      </w:r>
+    </w:p>
+    <w:p>
+      <w:pPr>
+        <w:pStyle w:val="1"/>
+      </w:pPr>
+      <w:r>
+        <w:lastRenderedPageBreak/>
+        <w:t>Ответы</w:t>
+      </w:r>
+      <w:r>
+        <w:t xml:space="preserve"> на контрольные вопросы</w:t>
+      </w:r>
+    </w:p>
+    <w:p/>
+    <w:p>
+      <w:pPr>
+        <w:pStyle w:val="2"/>
+      </w:pPr>
+      <w:r>
+        <w:t>Что такое моделирование?</w:t>
+      </w:r>
+    </w:p>
+    <w:p>
+      <w:pPr>
+        <w:pStyle w:val="3"/>
+        <w:ind w:left="0" w:firstLine="709"/>
+      </w:pPr>
+      <w:r>
+        <w:t>Моделирование – замещение одного исходного объекта другим</w:t>
+      </w:r>
+    </w:p>
+    <w:p>
+      <w:pPr>
+        <w:ind w:firstLine="0"/>
+      </w:pPr>
+      <w:r>
+        <w:t>объектом</w:t>
+      </w:r>
+    </w:p>
+    <w:p/>
+    <w:p>
+      <w:pPr>
+        <w:pStyle w:val="2"/>
+      </w:pPr>
+      <w:r>
+        <w:t>Классификация моделей.</w:t>
+      </w:r>
+    </w:p>
+    <w:p>
+      <w:r>
+        <w:rPr>
+          <w:noProof/>
+          <w:lang w:eastAsia="ru-RU"/>
+        </w:rPr>
+        <w:drawing>
+          <wp:inline distT="0" distB="0" distL="0" distR="0" wp14:anchorId="51ECAB30" wp14:editId="7F703690">
+            <wp:extent cx="5210175" cy="2552019"/>
+            <wp:effectExtent l="0" t="0" r="0" b="1270"/>
+            <wp:docPr id="7" name="Рисунок 7"/>
+            <wp:cNvGraphicFramePr>
+              <a:graphicFrameLocks xmlns:a="http://schemas.openxmlformats.org/drawingml/2006/main" noChangeAspect="1"/>
+            </wp:cNvGraphicFramePr>
+            <a:graphic xmlns:a="http://schemas.openxmlformats.org/drawingml/2006/main">
+              <a:graphicData uri="http://schemas.openxmlformats.org/drawingml/2006/picture">
+                <pic:pic xmlns:pic="http://schemas.openxmlformats.org/drawingml/2006/picture">
+                  <pic:nvPicPr>
+                    <pic:cNvPr id="1" name=""/>
+                    <pic:cNvPicPr/>
+                  </pic:nvPicPr>
+                  <pic:blipFill>
+                    <a:blip r:embed="rId14"/>
+                    <a:stretch>
+                      <a:fillRect/>
+                    </a:stretch>
+                  </pic:blipFill>
+                  <pic:spPr>
+                    <a:xfrm>
+                      <a:off x="0" y="0"/>
+                      <a:ext cx="5220900" cy="2557272"/>
+                    </a:xfrm>
+                    <a:prstGeom prst="rect">
+                      <a:avLst/>
+                    </a:prstGeom>
+                  </pic:spPr>
+                </pic:pic>
+              </a:graphicData>
+            </a:graphic>
+          </wp:inline>
+        </w:drawing>
+      </w:r>
+    </w:p>
+    <w:p>
+      <w:pPr>
+        <w:pStyle w:val="2"/>
+        <w:rPr>
+          <w:highlight w:val="yellow"/>
+        </w:rPr>
+      </w:pPr>
+      <w:r>
+        <w:rPr>
+          <w:highlight w:val="yellow"/>
+        </w:rPr>
+        <w:t>Какие методы применяются для аналитического моделирования</w:t>
+      </w:r>
+    </w:p>
+    <w:p>
+      <w:pPr>
+        <w:ind w:firstLine="0"/>
+        <w:rPr>
+          <w:b/>
+        </w:rPr>
+      </w:pPr>
+      <w:r>
+        <w:rPr>
+          <w:b/>
+          <w:highlight w:val="yellow"/>
+        </w:rPr>
+        <w:t>непрерывных систем?</w:t>
+      </w:r>
+    </w:p>
+    <w:p>
+      <w:pPr>
+        <w:ind w:firstLine="0"/>
+      </w:pPr>
+    </w:p>
+    <w:p>
+      <w:pPr>
+        <w:pStyle w:val="2"/>
+      </w:pPr>
+      <w:r>
+        <w:t>С помощью каких математических объектов могут быть описаны</w:t>
+      </w:r>
+      <w:r>
+        <w:t xml:space="preserve"> </w:t>
+      </w:r>
+      <w:r>
+        <w:t>непрерывные процессы, происходящие в детерминированных системах?</w:t>
+      </w:r>
+    </w:p>
+    <w:p>
+      <w:r>
+        <w:rPr>
+          <w:noProof/>
+          <w:lang w:eastAsia="ru-RU"/>
+        </w:rPr>
+        <w:drawing>
+          <wp:inline distT="0" distB="0" distL="0" distR="0" wp14:anchorId="0EEA2242" wp14:editId="4730FFD7">
+            <wp:extent cx="3838575" cy="1236814"/>
+            <wp:effectExtent l="0" t="0" r="0" b="1905"/>
+            <wp:docPr id="8" name="Рисунок 8"/>
+            <wp:cNvGraphicFramePr>
+              <a:graphicFrameLocks xmlns:a="http://schemas.openxmlformats.org/drawingml/2006/main" noChangeAspect="1"/>
+            </wp:cNvGraphicFramePr>
+            <a:graphic xmlns:a="http://schemas.openxmlformats.org/drawingml/2006/main">
+              <a:graphicData uri="http://schemas.openxmlformats.org/drawingml/2006/picture">
+                <pic:pic xmlns:pic="http://schemas.openxmlformats.org/drawingml/2006/picture">
+                  <pic:nvPicPr>
+                    <pic:cNvPr id="1" name=""/>
+                    <pic:cNvPicPr/>
+                  </pic:nvPicPr>
+                  <pic:blipFill>
+                    <a:blip r:embed="rId15"/>
+                    <a:stretch>
+                      <a:fillRect/>
+                    </a:stretch>
+                  </pic:blipFill>
+                  <pic:spPr>
+                    <a:xfrm>
+                      <a:off x="0" y="0"/>
+                      <a:ext cx="3879145" cy="1249886"/>
+                    </a:xfrm>
+                    <a:prstGeom prst="rect">
+                      <a:avLst/>
+                    </a:prstGeom>
+                  </pic:spPr>
+                </pic:pic>
+              </a:graphicData>
+            </a:graphic>
+          </wp:inline>
+        </w:drawing>
+      </w:r>
+    </w:p>
+    <w:p>
+      <w:pPr>
+        <w:pStyle w:val="2"/>
+      </w:pPr>
+      <w:r>
+        <w:lastRenderedPageBreak/>
+        <w:t>Что подразумевается под численным моделированием?</w:t>
+      </w:r>
+    </w:p>
+    <w:p>
+      <w:pPr>
+        <w:pStyle w:val="3"/>
+        <w:ind w:left="0" w:firstLine="709"/>
+      </w:pPr>
+      <w:r>
+        <w:t>Под численным моделированием подразумевают модели на компьютерах.</w:t>
+      </w:r>
+    </w:p>
+    <w:p/>
+    <w:p>
+      <w:pPr>
+        <w:pStyle w:val="2"/>
+      </w:pPr>
+      <w:r>
+        <w:t>Чем имитационное моделирование отличается от аналитического?</w:t>
+      </w:r>
+    </w:p>
+    <w:p>
+      <w:pPr>
+        <w:pStyle w:val="3"/>
+        <w:ind w:left="0" w:firstLine="709"/>
+      </w:pPr>
+      <w:r>
+        <w:t>Основное отличие имитационных моделей от аналитических состоит в том, что вместо аналитического описания взаимосвязей между входами и выходами исследуемой системы строят алгоритм, отображающий последовательность развития процессов внутри исследуемого объекта, а затем «проигрывают» поведение объекта на компьютере. К имитационным моделям прибегают тогда, когда объект моделирования настолько сложен, что адекватно описать его поведение математическими уравнениями невозможно или затруднительно. Имитационное моделирование позволяет разлагать большую модель на части (объекты, «кусочки»), которыми можно оперировать по отдельности, создавая другие, более простые или, наоборот, более сложные модели.</w:t>
+      </w:r>
+    </w:p>
+    <w:p/>
+    <w:p>
+      <w:pPr>
+        <w:pStyle w:val="2"/>
+      </w:pPr>
+      <w:r>
+        <w:t>Что такое структурная диаграмма?</w:t>
+      </w:r>
+    </w:p>
+    <w:p>
+      <w:pPr>
+        <w:pStyle w:val="3"/>
+        <w:ind w:left="0" w:firstLine="709"/>
+      </w:pPr>
+      <w:r>
+        <w:t>Основное назначение структурных диаграмм заключается в графическом представлении состава анализируемых совокупностей, характеризующихся как соотношение различных частей каждой из совокупностей. Состав анализируемой совокупности графически может быть представлен с помощью как абсолютных, так и относительных показателей.</w:t>
+      </w:r>
+    </w:p>
+    <w:p>
+      <w:pPr>
+        <w:ind w:firstLine="0"/>
+      </w:pPr>
+    </w:p>
+    <w:p>
+      <w:pPr>
+        <w:pStyle w:val="2"/>
+      </w:pPr>
+      <w:r>
+        <w:lastRenderedPageBreak/>
+        <w:t>Для чего применяются динамические значения параметров в окне</w:t>
+      </w:r>
+      <w:r>
+        <w:t xml:space="preserve"> презентации </w:t>
+      </w:r>
+      <w:proofErr w:type="spellStart"/>
+      <w:r>
+        <w:t>AnyLogic</w:t>
+      </w:r>
+      <w:proofErr w:type="spellEnd"/>
+      <w:r>
+        <w:t>?</w:t>
+      </w:r>
+    </w:p>
+    <w:p>
+      <w:pPr>
+        <w:pStyle w:val="3"/>
+        <w:ind w:left="0" w:firstLine="709"/>
+      </w:pPr>
+      <w:r>
+        <w:t>Динамическая переменная может менять свое значение в течении выполнения модели.</w:t>
+      </w:r>
+    </w:p>
+    <w:p/>
+    <w:p>
+      <w:pPr>
+        <w:pStyle w:val="2"/>
+      </w:pPr>
+      <w:r>
+        <w:t xml:space="preserve">Как запустить модель </w:t>
+      </w:r>
+      <w:proofErr w:type="spellStart"/>
+      <w:r>
+        <w:t>AnyLogic</w:t>
+      </w:r>
+      <w:proofErr w:type="spellEnd"/>
+      <w:r>
+        <w:t xml:space="preserve"> на выполнение?</w:t>
+      </w:r>
+    </w:p>
+    <w:p>
+      <w:pPr>
+        <w:jc w:val="center"/>
+      </w:pPr>
+      <w:r>
+        <w:rPr>
+          <w:noProof/>
+          <w:lang w:eastAsia="ru-RU"/>
+        </w:rPr>
+        <w:drawing>
+          <wp:inline distT="0" distB="0" distL="0" distR="0" wp14:anchorId="3DD3A7FB" wp14:editId="7BE02FF5">
+            <wp:extent cx="2990850" cy="1847850"/>
+            <wp:effectExtent l="0" t="0" r="0" b="0"/>
+            <wp:docPr id="11" name="Рисунок 11"/>
+            <wp:cNvGraphicFramePr>
+              <a:graphicFrameLocks xmlns:a="http://schemas.openxmlformats.org/drawingml/2006/main" noChangeAspect="1"/>
+            </wp:cNvGraphicFramePr>
+            <a:graphic xmlns:a="http://schemas.openxmlformats.org/drawingml/2006/main">
+              <a:graphicData uri="http://schemas.openxmlformats.org/drawingml/2006/picture">
+                <pic:pic xmlns:pic="http://schemas.openxmlformats.org/drawingml/2006/picture">
+                  <pic:nvPicPr>
+                    <pic:cNvPr id="1" name=""/>
+                    <pic:cNvPicPr/>
+                  </pic:nvPicPr>
+                  <pic:blipFill>
+                    <a:blip r:embed="rId16"/>
+                    <a:stretch>
+                      <a:fillRect/>
+                    </a:stretch>
+                  </pic:blipFill>
+                  <pic:spPr>
+                    <a:xfrm>
+                      <a:off x="0" y="0"/>
+                      <a:ext cx="2990850" cy="1847850"/>
+                    </a:xfrm>
+                    <a:prstGeom prst="rect">
+                      <a:avLst/>
+                    </a:prstGeom>
+                  </pic:spPr>
+                </pic:pic>
+              </a:graphicData>
+            </a:graphic>
+          </wp:inline>
+        </w:drawing>
+      </w:r>
+    </w:p>
+    <w:p>
+      <w:pPr>
+        <w:pStyle w:val="2"/>
+      </w:pPr>
+      <w:r>
+        <w:t>Как переключиться из режима виртуального времени в реальное?</w:t>
+      </w:r>
+    </w:p>
+    <w:p>
+      <w:pPr>
+        <w:jc w:val="center"/>
+      </w:pPr>
+      <w:r>
+        <w:rPr>
+          <w:noProof/>
+          <w:lang w:eastAsia="ru-RU"/>
+        </w:rPr>
+        <w:drawing>
+          <wp:inline distT="0" distB="0" distL="0" distR="0" wp14:anchorId="629CB9CC" wp14:editId="3190A140">
+            <wp:extent cx="4248150" cy="1352550"/>
+            <wp:effectExtent l="0" t="0" r="0" b="0"/>
+            <wp:docPr id="10" name="Рисунок 10"/>
+            <wp:cNvGraphicFramePr>
+              <a:graphicFrameLocks xmlns:a="http://schemas.openxmlformats.org/drawingml/2006/main" noChangeAspect="1"/>
+            </wp:cNvGraphicFramePr>
+            <a:graphic xmlns:a="http://schemas.openxmlformats.org/drawingml/2006/main">
+              <a:graphicData uri="http://schemas.openxmlformats.org/drawingml/2006/picture">
+                <pic:pic xmlns:pic="http://schemas.openxmlformats.org/drawingml/2006/picture">
+                  <pic:nvPicPr>
+                    <pic:cNvPr id="1" name=""/>
+                    <pic:cNvPicPr/>
+                  </pic:nvPicPr>
+                  <pic:blipFill>
+                    <a:blip r:embed="rId17"/>
+                    <a:stretch>
+                      <a:fillRect/>
+                    </a:stretch>
+                  </pic:blipFill>
+                  <pic:spPr>
+                    <a:xfrm>
+                      <a:off x="0" y="0"/>
+                      <a:ext cx="4248150" cy="1352550"/>
+                    </a:xfrm>
+                    <a:prstGeom prst="rect">
+                      <a:avLst/>
+                    </a:prstGeom>
+                  </pic:spPr>
+                </pic:pic>
+              </a:graphicData>
+            </a:graphic>
+          </wp:inline>
+        </w:drawing>
+      </w:r>
+    </w:p>
+    <w:p>
+      <w:pPr>
+        <w:pStyle w:val="2"/>
+      </w:pPr>
+      <w:r>
+        <w:t>Как изменить скорость выполнения модели?</w:t>
+      </w:r>
+    </w:p>
+    <w:p>
+      <w:pPr>
+        <w:jc w:val="center"/>
+      </w:pPr>
+      <w:r>
+        <w:rPr>
+          <w:noProof/>
+          <w:lang w:eastAsia="ru-RU"/>
+        </w:rPr>
+        <w:drawing>
+          <wp:inline distT="0" distB="0" distL="0" distR="0" wp14:anchorId="1486DB6F" wp14:editId="149CFA3C">
+            <wp:extent cx="3703732" cy="2282024"/>
+            <wp:effectExtent l="0" t="0" r="0" b="4445"/>
+            <wp:docPr id="9" name="Рисунок 9"/>
+            <wp:cNvGraphicFramePr>
+              <a:graphicFrameLocks xmlns:a="http://schemas.openxmlformats.org/drawingml/2006/main" noChangeAspect="1"/>
+            </wp:cNvGraphicFramePr>
+            <a:graphic xmlns:a="http://schemas.openxmlformats.org/drawingml/2006/main">
+              <a:graphicData uri="http://schemas.openxmlformats.org/drawingml/2006/picture">
+                <pic:pic xmlns:pic="http://schemas.openxmlformats.org/drawingml/2006/picture">
+                  <pic:nvPicPr>
+                    <pic:cNvPr id="1" name=""/>
+                    <pic:cNvPicPr/>
+                  </pic:nvPicPr>
+                  <pic:blipFill>
+                    <a:blip r:embed="rId18"/>
+                    <a:stretch>
+                      <a:fillRect/>
+                    </a:stretch>
+                  </pic:blipFill>
+                  <pic:spPr>
+                    <a:xfrm>
+                      <a:off x="0" y="0"/>
+                      <a:ext cx="3726473" cy="2296036"/>
+                    </a:xfrm>
+                    <a:prstGeom prst="rect">
+                      <a:avLst/>
+                    </a:prstGeom>
+                  </pic:spPr>
+                </pic:pic>
+              </a:graphicData>
+            </a:graphic>
+          </wp:inline>
+        </w:drawing>
+      </w:r>
+    </w:p>
+    <w:p>
+      <w:pPr>
+        <w:pStyle w:val="2"/>
+      </w:pPr>
+      <w:r>
+        <w:lastRenderedPageBreak/>
+        <w:t>Как показать график изменения переменной модели?</w:t>
+      </w:r>
+    </w:p>
+    <w:p>
+      <w:pPr>
+        <w:jc w:val="center"/>
+      </w:pPr>
+      <w:r>
+        <w:rPr>
+          <w:noProof/>
+          <w:lang w:eastAsia="ru-RU"/>
+        </w:rPr>
+        <w:drawing>
+          <wp:inline distT="0" distB="0" distL="0" distR="0" wp14:anchorId="65387928" wp14:editId="428CD790">
+            <wp:extent cx="3819525" cy="2505075"/>
+            <wp:effectExtent l="0" t="0" r="9525" b="9525"/>
+            <wp:docPr id="12" name="Рисунок 12"/>
+            <wp:cNvGraphicFramePr>
+              <a:graphicFrameLocks xmlns:a="http://schemas.openxmlformats.org/drawingml/2006/main" noChangeAspect="1"/>
+            </wp:cNvGraphicFramePr>
+            <a:graphic xmlns:a="http://schemas.openxmlformats.org/drawingml/2006/main">
+              <a:graphicData uri="http://schemas.openxmlformats.org/drawingml/2006/picture">
+                <pic:pic xmlns:pic="http://schemas.openxmlformats.org/drawingml/2006/picture">
+                  <pic:nvPicPr>
+                    <pic:cNvPr id="1" name=""/>
+                    <pic:cNvPicPr/>
+                  </pic:nvPicPr>
+                  <pic:blipFill>
+                    <a:blip r:embed="rId19"/>
+                    <a:stretch>
+                      <a:fillRect/>
+                    </a:stretch>
+                  </pic:blipFill>
+                  <pic:spPr>
+                    <a:xfrm>
+                      <a:off x="0" y="0"/>
+                      <a:ext cx="3819525" cy="2505075"/>
+                    </a:xfrm>
+                    <a:prstGeom prst="rect">
+                      <a:avLst/>
+                    </a:prstGeom>
+                  </pic:spPr>
+                </pic:pic>
+              </a:graphicData>
+            </a:graphic>
+          </wp:inline>
+        </w:drawing>
+      </w:r>
     </w:p>
     <w:p>
       <w:pPr>
@@ -763,12 +1190,6 @@
         <w:ind w:firstLine="0"/>
         <w:contextualSpacing w:val="0"/>
         <w:jc w:val="left"/>
-        <w:rPr>
-          <w:rFonts w:eastAsiaTheme="majorEastAsia" w:cstheme="majorBidi"/>
-          <w:b/>
-          <w:caps/>
-          <w:szCs w:val="32"/>
-        </w:rPr>
       </w:pPr>
       <w:r>
         <w:br w:type="page"/>
@@ -801,15 +1222,15 @@
     <w:p>
       <w:pPr>
         <w:pStyle w:val="a7"/>
-        <w:rPr>
-          <w:lang w:val="en-US"/>
-        </w:rPr>
-      </w:pPr>
-      <w:r>
-        <w:rPr>
-          <w:lang w:val="en-US"/>
-        </w:rPr>
-        <w:t xml:space="preserve">import </w:t>
+      </w:pPr>
+      <w:r>
+        <w:rPr>
+          <w:lang w:val="en-US"/>
+        </w:rPr>
+        <w:t>import</w:t>
+      </w:r>
+      <w:r>
+        <w:t xml:space="preserve"> </w:t>
       </w:r>
       <w:proofErr w:type="spellStart"/>
       <w:r>
@@ -820,10 +1241,22 @@
       </w:r>
       <w:proofErr w:type="spellEnd"/>
       <w:r>
-        <w:rPr>
-          <w:lang w:val="en-US"/>
-        </w:rPr>
-        <w:t xml:space="preserve"> as np</w:t>
+        <w:t xml:space="preserve"> </w:t>
+      </w:r>
+      <w:r>
+        <w:rPr>
+          <w:lang w:val="en-US"/>
+        </w:rPr>
+        <w:t>as</w:t>
+      </w:r>
+      <w:r>
+        <w:t xml:space="preserve"> </w:t>
+      </w:r>
+      <w:r>
+        <w:rPr>
+          <w:lang w:val="en-US"/>
+        </w:rPr>
+        <w:t>np</w:t>
       </w:r>
     </w:p>
     <w:p>
@@ -1404,8 +1837,15 @@
         <w:t>()</w:t>
       </w:r>
     </w:p>
+    <w:p>
+      <w:pPr>
+        <w:rPr>
+          <w:lang w:val="en-US"/>
+        </w:rPr>
+      </w:pPr>
+    </w:p>
     <w:sectPr>
-      <w:headerReference w:type="default" r:id="rId14"/>
+      <w:headerReference w:type="default" r:id="rId20"/>
       <w:pgSz w:w="11906" w:h="16838"/>
       <w:pgMar w:top="851" w:right="850" w:bottom="1134" w:left="1701" w:header="708" w:footer="708" w:gutter="0"/>
       <w:pgNumType w:start="3"/>
@@ -1498,7 +1938,7 @@
           <w:rPr>
             <w:noProof/>
           </w:rPr>
-          <w:t>7</w:t>
+          <w:t>4</w:t>
         </w:r>
         <w:r>
           <w:fldChar w:fldCharType="end"/>
@@ -2798,7 +3238,7 @@
   <w:style w:type="paragraph" w:default="1" w:styleId="a0">
     <w:name w:val="Normal"/>
     <w:qFormat/>
-    <w:rsid w:val="00403A62"/>
+    <w:rsid w:val="00C81B65"/>
     <w:pPr>
       <w:spacing w:line="360" w:lineRule="auto"/>
       <w:ind w:firstLine="709"/>
@@ -3050,6 +3490,7 @@
   <w:style w:type="character" w:default="1" w:styleId="a1">
     <w:name w:val="Default Paragraph Font"/>
     <w:uiPriority w:val="1"/>
+    <w:semiHidden/>
     <w:unhideWhenUsed/>
   </w:style>
   <w:style w:type="table" w:default="1" w:styleId="a2">
@@ -3765,7 +4206,7 @@
 </file>
 
 <file path=customXml/itemProps1.xml><?xml version="1.0" encoding="utf-8"?>
-<ds:datastoreItem xmlns:ds="http://schemas.openxmlformats.org/officeDocument/2006/customXml" ds:itemID="{2B2DACD2-5C3E-430C-8B3C-C2FE9AFA6678}">
+<ds:datastoreItem xmlns:ds="http://schemas.openxmlformats.org/officeDocument/2006/customXml" ds:itemID="{B8542E7E-CFA9-4300-A9B6-CF02D0D2C1B1}">
   <ds:schemaRefs>
     <ds:schemaRef ds:uri="http://schemas.openxmlformats.org/officeDocument/2006/bibliography"/>
   </ds:schemaRefs>

--- a/МС/LR1/LR1_MS.docx
+++ b/МС/LR1/LR1_MS.docx
@@ -3,11 +3,6 @@
 <w:document xmlns:wpc="http://schemas.microsoft.com/office/word/2010/wordprocessingCanvas" xmlns:cx="http://schemas.microsoft.com/office/drawing/2014/chartex" xmlns:cx1="http://schemas.microsoft.com/office/drawing/2015/9/8/chartex" xmlns:mc="http://schemas.openxmlformats.org/markup-compatibility/2006" xmlns:o="urn:schemas-microsoft-com:office:office" xmlns:r="http://schemas.openxmlformats.org/officeDocument/2006/relationships" xmlns:m="http://schemas.openxmlformats.org/officeDocument/2006/math" xmlns:v="urn:schemas-microsoft-com:vml" xmlns:wp14="http://schemas.microsoft.com/office/word/2010/wordprocessingDrawing" xmlns:wp="http://schemas.openxmlformats.org/drawingml/2006/wordprocessingDrawing" xmlns:w10="urn:schemas-microsoft-com:office:word" xmlns:w="http://schemas.openxmlformats.org/wordprocessingml/2006/main" xmlns:w14="http://schemas.microsoft.com/office/word/2010/wordml" xmlns:w15="http://schemas.microsoft.com/office/word/2012/wordml" xmlns:w16se="http://schemas.microsoft.com/office/word/2015/wordml/symex" xmlns:wpg="http://schemas.microsoft.com/office/word/2010/wordprocessingGroup" xmlns:wpi="http://schemas.microsoft.com/office/word/2010/wordprocessingInk" xmlns:wne="http://schemas.microsoft.com/office/word/2006/wordml" xmlns:wps="http://schemas.microsoft.com/office/word/2010/wordprocessingShape" mc:Ignorable="w14 w15 w16se wp14">
   <w:body>
     <w:p>
-      <w:r>
-        <w:t>http://genius.pstu.ru/file.php/1/pupils_works_2013/Loevec_Telkanov.pdf</w:t>
-      </w:r>
-    </w:p>
-    <w:p>
       <w:pPr>
         <w:pStyle w:val="1"/>
       </w:pPr>
@@ -16,10 +11,7 @@
       </w:r>
     </w:p>
     <w:p/>
-    <w:p>
-      <w:bookmarkStart w:id="0" w:name="_GoBack"/>
-      <w:bookmarkEnd w:id="0"/>
-    </w:p>
+    <w:p/>
     <w:p>
       <w:pPr>
         <w:pStyle w:val="2"/>
@@ -93,23 +85,20 @@
       </w:r>
       <w:proofErr w:type="spellEnd"/>
       <w:r>
-        <w:t xml:space="preserve">, движения автомобиля). Изучить процесс получения модели, выяснить на каких законах строится вывод уравнений движения. Выяснить, какие силы </w:t>
-      </w:r>
+        <w:t>, движения автомобиля). Изучить процесс получения модели, выяснить на каких законах строится вывод уравнений движения. Выяснить, какие силы учитываются при построении модели, а какими авторы пренебрегают и почему.</w:t>
+      </w:r>
+    </w:p>
+    <w:p>
+      <w:r>
+        <w:t>5. Оформить отчет по работе.</w:t>
+      </w:r>
+    </w:p>
+    <w:p>
+      <w:pPr>
+        <w:pStyle w:val="2"/>
+      </w:pPr>
       <w:r>
         <w:lastRenderedPageBreak/>
-        <w:t>учитываются при построении модели, а какими авторы пренебрегают и почему.</w:t>
-      </w:r>
-    </w:p>
-    <w:p>
-      <w:r>
-        <w:t>5. Оформить отчет по работе.</w:t>
-      </w:r>
-    </w:p>
-    <w:p>
-      <w:pPr>
-        <w:pStyle w:val="2"/>
-      </w:pPr>
-      <w:r>
         <w:t xml:space="preserve">Ход работы </w:t>
       </w:r>
     </w:p>
@@ -120,7 +109,25 @@
         <w:ind w:left="0" w:firstLine="709"/>
       </w:pPr>
       <w:r>
-        <w:t>Для выданного преподавателем простого динамического объекта или участка электрической цепи (Рисунок 1.1) составим аналитическую модель в виде дифференциального уравнения (Рисунок 1.2).</w:t>
+        <w:t>Для выданного преподавателем простого динамического объекта или участка электриче</w:t>
+      </w:r>
+      <w:r>
+        <w:t>ской цепи (Рисунок 1.1). Составленная аналитическая</w:t>
+      </w:r>
+      <w:r>
+        <w:t xml:space="preserve"> модель в виде дифференциального уравнения</w:t>
+      </w:r>
+      <w:r>
+        <w:t xml:space="preserve"> представлена на рисун</w:t>
+      </w:r>
+      <w:r>
+        <w:t>к</w:t>
+      </w:r>
+      <w:r>
+        <w:t>е 1.2</w:t>
+      </w:r>
+      <w:r>
+        <w:t>.</w:t>
       </w:r>
     </w:p>
     <w:p>
@@ -208,7 +215,6 @@
           <w:noProof/>
           <w:lang w:eastAsia="ru-RU"/>
         </w:rPr>
-        <w:lastRenderedPageBreak/>
         <w:drawing>
           <wp:inline distT="0" distB="0" distL="0" distR="0" wp14:anchorId="75590369" wp14:editId="72E4C568">
             <wp:extent cx="3340937" cy="4182386"/>
@@ -282,7 +288,26 @@
         <w:ind w:left="0" w:firstLine="709"/>
       </w:pPr>
       <w:r>
-        <w:t>С помощью любого языка программирования или пакета математического программирования произведем численное моделирование заданного объекта (Рисунок 1.3). Полный код программы представлен в приложении А</w:t>
+        <w:lastRenderedPageBreak/>
+        <w:t xml:space="preserve">С помощью </w:t>
+      </w:r>
+      <w:r>
+        <w:t xml:space="preserve">языка программирования </w:t>
+      </w:r>
+      <w:r>
+        <w:rPr>
+          <w:lang w:val="en-US"/>
+        </w:rPr>
+        <w:t>python</w:t>
+      </w:r>
+      <w:r>
+        <w:t xml:space="preserve"> </w:t>
+      </w:r>
+      <w:r>
+        <w:t>было произведено</w:t>
+      </w:r>
+      <w:r>
+        <w:t xml:space="preserve"> численное моделирование заданного объекта (Рисунок 1.3). Полный код программы представлен в приложении А</w:t>
       </w:r>
     </w:p>
     <w:p>
@@ -290,15 +315,11 @@
         <w:jc w:val="center"/>
       </w:pPr>
       <w:r>
-        <w:rPr>
-          <w:noProof/>
-          <w:lang w:eastAsia="ru-RU"/>
-        </w:rPr>
         <w:drawing>
-          <wp:inline distT="0" distB="0" distL="0" distR="0" wp14:anchorId="4D762722" wp14:editId="48C82309">
-            <wp:extent cx="3635920" cy="1971924"/>
-            <wp:effectExtent l="0" t="0" r="3175" b="0"/>
-            <wp:docPr id="4" name="Рисунок 4"/>
+          <wp:inline distT="0" distB="0" distL="0" distR="0" wp14:anchorId="447CA61D" wp14:editId="5DC3E834">
+            <wp:extent cx="4786686" cy="2615153"/>
+            <wp:effectExtent l="0" t="0" r="0" b="0"/>
+            <wp:docPr id="16" name="Рисунок 16"/>
             <wp:cNvGraphicFramePr>
               <a:graphicFrameLocks xmlns:a="http://schemas.openxmlformats.org/drawingml/2006/main" noChangeAspect="1"/>
             </wp:cNvGraphicFramePr>
@@ -318,7 +339,7 @@
                   <pic:spPr>
                     <a:xfrm>
                       <a:off x="0" y="0"/>
-                      <a:ext cx="3680552" cy="1996130"/>
+                      <a:ext cx="4795965" cy="2620222"/>
                     </a:xfrm>
                     <a:prstGeom prst="rect">
                       <a:avLst/>
@@ -336,7 +357,34 @@
         <w:jc w:val="center"/>
       </w:pPr>
       <w:r>
-        <w:t>Рисунок 1.3 – Моделирование с помощью языка программирования</w:t>
+        <w:t>Рисунок 1.3 – Моделирование</w:t>
+      </w:r>
+      <w:r>
+        <w:t xml:space="preserve"> </w:t>
+      </w:r>
+      <w:r>
+        <w:t>заданного объекта</w:t>
+      </w:r>
+      <w:r>
+        <w:t xml:space="preserve"> </w:t>
+      </w:r>
+      <w:r>
+        <w:t>при постоянном входном воздействии</w:t>
+      </w:r>
+      <w:r>
+        <w:t xml:space="preserve"> </w:t>
+      </w:r>
+      <w:r>
+        <w:t>с помощью языка программирования</w:t>
+      </w:r>
+      <w:r>
+        <w:t xml:space="preserve"> </w:t>
+      </w:r>
+      <w:r>
+        <w:rPr>
+          <w:lang w:val="en-US"/>
+        </w:rPr>
+        <w:t>Python</w:t>
       </w:r>
     </w:p>
     <w:p>
@@ -350,8 +398,16 @@
         <w:ind w:left="0" w:firstLine="709"/>
       </w:pPr>
       <w:r>
-        <w:lastRenderedPageBreak/>
-        <w:t xml:space="preserve">Провести имитационное моделирование заданного объекта с помощью средств системной динамики среды </w:t>
+        <w:t>Было п</w:t>
+      </w:r>
+      <w:r>
+        <w:t>рове</w:t>
+      </w:r>
+      <w:r>
+        <w:t>дено</w:t>
+      </w:r>
+      <w:r>
+        <w:t xml:space="preserve"> имитационное моделирование заданного объекта с помощью средств системной динамики среды </w:t>
       </w:r>
       <w:proofErr w:type="spellStart"/>
       <w:r>
@@ -430,12 +486,23 @@
     <w:p>
       <w:pPr>
         <w:jc w:val="center"/>
-        <w:rPr>
-          <w:lang w:val="en-US"/>
-        </w:rPr>
-      </w:pPr>
-      <w:r>
-        <w:t xml:space="preserve">Рисунок 1.4 – Моделирование системы в </w:t>
+      </w:pPr>
+      <w:r>
+        <w:t xml:space="preserve">Рисунок 1.4 – Моделирование </w:t>
+      </w:r>
+      <w:r>
+        <w:t xml:space="preserve">заданного объекта при постоянном входном воздействии </w:t>
+      </w:r>
+      <w:r>
+        <w:t>в</w:t>
+      </w:r>
+      <w:r>
+        <w:t xml:space="preserve"> среде</w:t>
+      </w:r>
+      <w:bookmarkStart w:id="0" w:name="_GoBack"/>
+      <w:bookmarkEnd w:id="0"/>
+      <w:r>
+        <w:t xml:space="preserve"> </w:t>
       </w:r>
       <w:proofErr w:type="spellStart"/>
       <w:r>
@@ -445,21 +512,7 @@
         <w:t>AnyLogic</w:t>
       </w:r>
       <w:proofErr w:type="spellEnd"/>
-    </w:p>
-    <w:p>
-      <w:pPr>
-        <w:spacing w:line="259" w:lineRule="auto"/>
-        <w:ind w:firstLine="0"/>
-        <w:contextualSpacing w:val="0"/>
-        <w:jc w:val="left"/>
-        <w:rPr>
-          <w:lang w:val="en-US"/>
-        </w:rPr>
-      </w:pPr>
-      <w:r>
-        <w:rPr>
-          <w:lang w:val="en-US"/>
-        </w:rPr>
+      <w:r>
         <w:br w:type="page"/>
       </w:r>
     </w:p>
@@ -470,7 +523,10 @@
       </w:pPr>
       <w:r>
         <w:lastRenderedPageBreak/>
-        <w:t xml:space="preserve">Провести имитационное моделирование заданного объекта с помощью синуса в среде </w:t>
+        <w:t>Было проведено</w:t>
+      </w:r>
+      <w:r>
+        <w:t xml:space="preserve"> имитационное моделирование заданного объекта с помощью синуса в среде </w:t>
       </w:r>
       <w:proofErr w:type="spellStart"/>
       <w:r>
@@ -491,6 +547,9 @@
       </w:r>
     </w:p>
     <w:p>
+      <w:pPr>
+        <w:jc w:val="center"/>
+      </w:pPr>
       <w:r>
         <w:rPr>
           <w:noProof/>
@@ -538,13 +597,16 @@
         <w:jc w:val="center"/>
       </w:pPr>
       <w:r>
-        <w:t xml:space="preserve">Рисунок 1.5 – Имитационное моделирование заданного объекта с помощью с синуса в среде </w:t>
+        <w:t>Рисунок 1.5 – Имитационное мо</w:t>
+      </w:r>
+      <w:r>
+        <w:t xml:space="preserve">делирование заданного объекта </w:t>
+      </w:r>
+      <w:r>
+        <w:t xml:space="preserve">при синусоидальном входном воздействии в среде </w:t>
       </w:r>
       <w:proofErr w:type="spellStart"/>
       <w:r>
-        <w:rPr>
-          <w:lang w:val="en-US"/>
-        </w:rPr>
         <w:t>AnyLogic</w:t>
       </w:r>
       <w:proofErr w:type="spellEnd"/>
@@ -560,7 +622,10 @@
         <w:ind w:left="0" w:firstLine="709"/>
       </w:pPr>
       <w:r>
-        <w:t xml:space="preserve">Проведём имитационное моделирование заданного объекта с помощью синуса в языке программирования </w:t>
+        <w:t>На следующем шаге проведено</w:t>
+      </w:r>
+      <w:r>
+        <w:t xml:space="preserve"> имитационное моделирование заданного объекта с помощью синуса в языке программирования </w:t>
       </w:r>
       <w:r>
         <w:rPr>
@@ -582,6 +647,9 @@
       </w:r>
     </w:p>
     <w:p>
+      <w:pPr>
+        <w:jc w:val="center"/>
+      </w:pPr>
       <w:r>
         <w:rPr>
           <w:noProof/>
@@ -589,8 +657,8 @@
         </w:rPr>
         <w:drawing>
           <wp:inline distT="0" distB="0" distL="0" distR="0" wp14:anchorId="0B855A26" wp14:editId="15E01E07">
-            <wp:extent cx="5088707" cy="2536466"/>
-            <wp:effectExtent l="0" t="0" r="0" b="0"/>
+            <wp:extent cx="4643562" cy="2314583"/>
+            <wp:effectExtent l="0" t="0" r="5080" b="0"/>
             <wp:docPr id="6" name="Рисунок 6"/>
             <wp:cNvGraphicFramePr>
               <a:graphicFrameLocks xmlns:a="http://schemas.openxmlformats.org/drawingml/2006/main" noChangeAspect="1"/>
@@ -611,7 +679,7 @@
                   <pic:spPr>
                     <a:xfrm>
                       <a:off x="0" y="0"/>
-                      <a:ext cx="5097822" cy="2541009"/>
+                      <a:ext cx="4661156" cy="2323353"/>
                     </a:xfrm>
                     <a:prstGeom prst="rect">
                       <a:avLst/>
@@ -629,7 +697,22 @@
         <w:jc w:val="center"/>
       </w:pPr>
       <w:r>
-        <w:t xml:space="preserve">Рисунок 1.6 – Имитационное моделирование заданного объекта с помощью синуса в языке программирования </w:t>
+        <w:t>Рисунок 1.6 – Имитационное моделирование заданного объекта</w:t>
+      </w:r>
+      <w:r>
+        <w:t xml:space="preserve"> </w:t>
+      </w:r>
+      <w:r>
+        <w:t>при синусоидальном входном воздействии</w:t>
+      </w:r>
+      <w:r>
+        <w:t xml:space="preserve"> </w:t>
+      </w:r>
+      <w:r>
+        <w:t>с помощью языка программирования</w:t>
+      </w:r>
+      <w:r>
+        <w:t xml:space="preserve"> </w:t>
       </w:r>
       <w:r>
         <w:rPr>
@@ -638,7 +721,6 @@
         <w:t>Python</w:t>
       </w:r>
     </w:p>
-    <w:p/>
     <w:p>
       <w:pPr>
         <w:pStyle w:val="1"/>
@@ -1209,11 +1291,20 @@
       </w:r>
     </w:p>
     <w:p>
-      <w:r>
+      <w:pPr>
+        <w:rPr>
+          <w:b/>
+        </w:rPr>
+      </w:pPr>
+      <w:r>
+        <w:rPr>
+          <w:b/>
+        </w:rPr>
         <w:t xml:space="preserve">Код программы </w:t>
       </w:r>
       <w:r>
         <w:rPr>
+          <w:b/>
           <w:lang w:val="en-US"/>
         </w:rPr>
         <w:t>python</w:t>
@@ -1839,13 +1930,144 @@
     </w:p>
     <w:p>
       <w:pPr>
-        <w:rPr>
-          <w:lang w:val="en-US"/>
-        </w:rPr>
-      </w:pPr>
-    </w:p>
+        <w:spacing w:line="259" w:lineRule="auto"/>
+        <w:ind w:firstLine="0"/>
+        <w:contextualSpacing w:val="0"/>
+        <w:jc w:val="left"/>
+        <w:rPr>
+          <w:lang w:val="en-US"/>
+        </w:rPr>
+      </w:pPr>
+    </w:p>
+    <w:p>
+      <w:pPr>
+        <w:rPr>
+          <w:b/>
+        </w:rPr>
+      </w:pPr>
+      <w:r>
+        <w:rPr>
+          <w:b/>
+        </w:rPr>
+        <w:t>Описание модели полёта самолёта</w:t>
+      </w:r>
+    </w:p>
+    <w:p>
+      <w:r>
+        <w:t>Во время полёта на самолет действуют 4 вида сил: силы тяги двигателей, силы лобового сопротивления воздуха, сила тяжести и подъёмные силы крыльев.</w:t>
+      </w:r>
+    </w:p>
+    <w:p>
+      <w:r>
+        <w:t>Одной из задач моделирования является нахождение проекций сил, действующих на самолёт во время полёта (набора высоты), на оси координат. Для этого необходимо знать углы поворота самолёта относительно этих осей.</w:t>
+      </w:r>
+    </w:p>
+    <w:p>
+      <w:r>
+        <w:rPr>
+          <w:noProof/>
+          <w:lang w:eastAsia="ru-RU"/>
+        </w:rPr>
+        <w:lastRenderedPageBreak/>
+        <w:drawing>
+          <wp:inline distT="0" distB="0" distL="0" distR="0" wp14:anchorId="06DA3E66" wp14:editId="7D9882C0">
+            <wp:extent cx="4866199" cy="2457287"/>
+            <wp:effectExtent l="0" t="0" r="0" b="635"/>
+            <wp:docPr id="13" name="Рисунок 13"/>
+            <wp:cNvGraphicFramePr>
+              <a:graphicFrameLocks xmlns:a="http://schemas.openxmlformats.org/drawingml/2006/main" noChangeAspect="1"/>
+            </wp:cNvGraphicFramePr>
+            <a:graphic xmlns:a="http://schemas.openxmlformats.org/drawingml/2006/main">
+              <a:graphicData uri="http://schemas.openxmlformats.org/drawingml/2006/picture">
+                <pic:pic xmlns:pic="http://schemas.openxmlformats.org/drawingml/2006/picture">
+                  <pic:nvPicPr>
+                    <pic:cNvPr id="1" name=""/>
+                    <pic:cNvPicPr/>
+                  </pic:nvPicPr>
+                  <pic:blipFill>
+                    <a:blip r:embed="rId20"/>
+                    <a:stretch>
+                      <a:fillRect/>
+                    </a:stretch>
+                  </pic:blipFill>
+                  <pic:spPr>
+                    <a:xfrm>
+                      <a:off x="0" y="0"/>
+                      <a:ext cx="4886719" cy="2467649"/>
+                    </a:xfrm>
+                    <a:prstGeom prst="rect">
+                      <a:avLst/>
+                    </a:prstGeom>
+                  </pic:spPr>
+                </pic:pic>
+              </a:graphicData>
+            </a:graphic>
+          </wp:inline>
+        </w:drawing>
+      </w:r>
+    </w:p>
+    <w:p>
+      <w:r>
+        <w:t>Отдельным вопросом моделирования является вопрос о выводе выражения для подъемной силы. Со времен Н.Е. Жуковского не существует точного выражения для силы, действующей на крыло со стороны набегающего потока воздуха. В первом приближении будем использовать гипотезу о том, что в процессе полета возникает вихревое движение воздуха вокруг профиля крыла. Вследствие такого относительного движения скорость потока над и под крылом различна, а значит возникает перепад давления, приводящий к возникновению подъемной силы. Ниже приведем приближенный вывод подъемной силы</w:t>
+      </w:r>
+    </w:p>
+    <w:p>
+      <w:pPr>
+        <w:ind w:firstLine="0"/>
+        <w:jc w:val="center"/>
+      </w:pPr>
+      <w:r>
+        <w:rPr>
+          <w:noProof/>
+          <w:lang w:eastAsia="ru-RU"/>
+        </w:rPr>
+        <w:drawing>
+          <wp:inline distT="0" distB="0" distL="0" distR="0" wp14:anchorId="5EDD0CB0" wp14:editId="613CAF66">
+            <wp:extent cx="4786247" cy="3386980"/>
+            <wp:effectExtent l="0" t="0" r="0" b="4445"/>
+            <wp:docPr id="14" name="Рисунок 14"/>
+            <wp:cNvGraphicFramePr>
+              <a:graphicFrameLocks xmlns:a="http://schemas.openxmlformats.org/drawingml/2006/main" noChangeAspect="1"/>
+            </wp:cNvGraphicFramePr>
+            <a:graphic xmlns:a="http://schemas.openxmlformats.org/drawingml/2006/main">
+              <a:graphicData uri="http://schemas.openxmlformats.org/drawingml/2006/picture">
+                <pic:pic xmlns:pic="http://schemas.openxmlformats.org/drawingml/2006/picture">
+                  <pic:nvPicPr>
+                    <pic:cNvPr id="1" name=""/>
+                    <pic:cNvPicPr/>
+                  </pic:nvPicPr>
+                  <pic:blipFill rotWithShape="1">
+                    <a:blip r:embed="rId21"/>
+                    <a:srcRect t="1471" b="20222"/>
+                    <a:stretch/>
+                  </pic:blipFill>
+                  <pic:spPr bwMode="auto">
+                    <a:xfrm>
+                      <a:off x="0" y="0"/>
+                      <a:ext cx="4793020" cy="3391773"/>
+                    </a:xfrm>
+                    <a:prstGeom prst="rect">
+                      <a:avLst/>
+                    </a:prstGeom>
+                    <a:ln>
+                      <a:noFill/>
+                    </a:ln>
+                    <a:extLst>
+                      <a:ext uri="{53640926-AAD7-44D8-BBD7-CCE9431645EC}">
+                        <a14:shadowObscured xmlns:a14="http://schemas.microsoft.com/office/drawing/2010/main"/>
+                      </a:ext>
+                    </a:extLst>
+                  </pic:spPr>
+                </pic:pic>
+              </a:graphicData>
+            </a:graphic>
+          </wp:inline>
+        </w:drawing>
+      </w:r>
+    </w:p>
+    <w:p/>
     <w:sectPr>
-      <w:headerReference w:type="default" r:id="rId20"/>
+      <w:headerReference w:type="default" r:id="rId22"/>
       <w:pgSz w:w="11906" w:h="16838"/>
       <w:pgMar w:top="851" w:right="850" w:bottom="1134" w:left="1701" w:header="708" w:footer="708" w:gutter="0"/>
       <w:pgNumType w:start="3"/>
@@ -1938,7 +2160,7 @@
           <w:rPr>
             <w:noProof/>
           </w:rPr>
-          <w:t>4</w:t>
+          <w:t>6</w:t>
         </w:r>
         <w:r>
           <w:fldChar w:fldCharType="end"/>
@@ -4206,7 +4428,7 @@
 </file>
 
 <file path=customXml/itemProps1.xml><?xml version="1.0" encoding="utf-8"?>
-<ds:datastoreItem xmlns:ds="http://schemas.openxmlformats.org/officeDocument/2006/customXml" ds:itemID="{B8542E7E-CFA9-4300-A9B6-CF02D0D2C1B1}">
+<ds:datastoreItem xmlns:ds="http://schemas.openxmlformats.org/officeDocument/2006/customXml" ds:itemID="{C3AEB3F8-4FA4-4EF2-9630-450B3BFF8499}">
   <ds:schemaRefs>
     <ds:schemaRef ds:uri="http://schemas.openxmlformats.org/officeDocument/2006/bibliography"/>
   </ds:schemaRefs>
